--- a/MobileBanlkngApp.docx
+++ b/MobileBanlkngApp.docx
@@ -66,7 +66,15 @@
           <w:sz w:val="56"/>
           <w:szCs w:val="72"/>
         </w:rPr>
-        <w:t>STUDENT ID-AF04017789</w:t>
+        <w:t>STUDENT ID-AF0401</w:t>
+      </w:r>
+      <w:r>
+        <w:rPr>
+          <w:rFonts w:ascii="Arial" w:hAnsi="Arial" w:cs="Arial"/>
+          <w:sz w:val="56"/>
+          <w:szCs w:val="72"/>
+        </w:rPr>
+        <w:t>789</w:t>
       </w:r>
     </w:p>
     <w:p>
@@ -6835,7 +6843,7 @@
 </file>
 
 <file path=customXml/itemProps1.xml><?xml version="1.0" encoding="utf-8"?>
-<ds:datastoreItem xmlns:ds="http://schemas.openxmlformats.org/officeDocument/2006/customXml" ds:itemID="{E1495995-E30B-45D1-B624-36B541C6591D}">
+<ds:datastoreItem xmlns:ds="http://schemas.openxmlformats.org/officeDocument/2006/customXml" ds:itemID="{B399C803-87EB-43AE-85EF-974AD64FB458}">
   <ds:schemaRefs>
     <ds:schemaRef ds:uri="http://schemas.openxmlformats.org/officeDocument/2006/bibliography"/>
   </ds:schemaRefs>
